--- a/-产品/PRD文档/DMS/DMS视频探测器设备监控功能点.docx
+++ b/-产品/PRD文档/DMS/DMS视频探测器设备监控功能点.docx
@@ -252,18 +252,7 @@
           <w:szCs w:val="24"/>
           <w:lang w:val="en-US" w:eastAsia="zh-CN"/>
         </w:rPr>
-        <w:t>将“导入”“导出”按钮放在搜索模块——暂不接收，因搜索模块跟按钮操作模块不是同个内容，且整个DMS的前端框架设计如此，可调整</w:t>
-      </w:r>
-      <w:bookmarkStart w:id="0" w:name="_GoBack"/>
-      <w:bookmarkEnd w:id="0"/>
-      <w:r>
-        <w:rPr>
-          <w:rFonts w:hint="eastAsia" w:ascii="黑体" w:hAnsi="黑体" w:eastAsia="黑体" w:cs="黑体"/>
-          <w:sz w:val="24"/>
-          <w:szCs w:val="24"/>
-          <w:lang w:val="en-US" w:eastAsia="zh-CN"/>
-        </w:rPr>
-        <w:t>“导入”“导出”按钮的间距以增加实际展示的界面范围。</w:t>
+        <w:t>将“导入”“导出”按钮放在搜索模块——暂不接收，因搜索模块跟按钮操作模块不是同个内容，且整个DMS的前端框架设计如此，可调整“导入”“导出”按钮的间距以增加实际展示的界面范围。</w:t>
       </w:r>
     </w:p>
     <w:p>
@@ -386,7 +375,7 @@
           <w:szCs w:val="24"/>
           <w:lang w:val="en-US" w:eastAsia="zh-CN"/>
         </w:rPr>
-        <w:t>增加“刷新”按钮，可以刷新状态——待定</w:t>
+        <w:t>增加“刷新”按钮，刷新整个页面的实时状态——待定</w:t>
       </w:r>
     </w:p>
     <w:p>
@@ -427,8 +416,10 @@
           <w:szCs w:val="24"/>
           <w:lang w:val="en-US" w:eastAsia="zh-CN"/>
         </w:rPr>
-        <w:t>时间不显示年份，不显示yyyy-MM-dd只显示HH:mm:ss——接收</w:t>
+        <w:t>时间不显示yyyy-MM-dd只显示HH:mm:ss——接收</w:t>
       </w:r>
+      <w:bookmarkStart w:id="0" w:name="_GoBack"/>
+      <w:bookmarkEnd w:id="0"/>
     </w:p>
     <w:sectPr>
       <w:pgSz w:w="11906" w:h="16838"/>
